--- a/LeeHanJu/23.09.25 이한주 작업일지.docx
+++ b/LeeHanJu/23.09.25 이한주 작업일지.docx
@@ -283,11 +283,6 @@
       </w:r>
     </w:p>
     <w:p>
-      <w:pPr>
-        <w:rPr>
-          <w:rFonts w:hint="eastAsia"/>
-        </w:rPr>
-      </w:pPr>
       <w:r>
         <w:rPr>
           <w:noProof/>
@@ -330,11 +325,33 @@
       </w:r>
     </w:p>
     <w:p>
-      <w:pPr>
+      <w:r>
+        <w:rPr>
+          <w:noProof/>
+        </w:rPr>
+        <w:t xml:space="preserve"> </w:t>
+      </w:r>
+      <w:r>
         <w:rPr>
           <w:rFonts w:hint="eastAsia"/>
-        </w:rPr>
-      </w:pPr>
+          <w:noProof/>
+        </w:rPr>
+        <w:t>저번주에 메시지가 제대로 전송되지 않</w:t>
+      </w:r>
+      <w:r>
+        <w:rPr>
+          <w:rFonts w:hint="eastAsia"/>
+          <w:noProof/>
+        </w:rPr>
+        <w:t>았던</w:t>
+      </w:r>
+      <w:r>
+        <w:rPr>
+          <w:rFonts w:hint="eastAsia"/>
+          <w:noProof/>
+        </w:rPr>
+        <w:t xml:space="preserve"> 이유를 찾았다.</w:t>
+      </w:r>
       <w:r>
         <w:rPr>
           <w:noProof/>
@@ -346,21 +363,74 @@
           <w:rFonts w:hint="eastAsia"/>
           <w:noProof/>
         </w:rPr>
-        <w:t>저번주에 메시지가 제대로 전송되지 않</w:t>
+        <w:t xml:space="preserve">언리얼 </w:t>
       </w:r>
       <w:r>
         <w:rPr>
           <w:rFonts w:hint="eastAsia"/>
           <w:noProof/>
         </w:rPr>
-        <w:t>았던</w:t>
+        <w:t>클라이언트에서</w:t>
       </w:r>
       <w:r>
         <w:rPr>
           <w:rFonts w:hint="eastAsia"/>
           <w:noProof/>
         </w:rPr>
-        <w:t xml:space="preserve"> 이유를 찾았다.</w:t>
+        <w:t xml:space="preserve"> 서버에 </w:t>
+      </w:r>
+      <w:r>
+        <w:rPr>
+          <w:noProof/>
+        </w:rPr>
+        <w:t>FString</w:t>
+      </w:r>
+      <w:r>
+        <w:rPr>
+          <w:rFonts w:hint="eastAsia"/>
+          <w:noProof/>
+        </w:rPr>
+        <w:t xml:space="preserve">문자열을 보내기 전에 </w:t>
+      </w:r>
+      <w:r>
+        <w:rPr>
+          <w:noProof/>
+        </w:rPr>
+        <w:t>TCHAR</w:t>
+      </w:r>
+      <w:r>
+        <w:rPr>
+          <w:rFonts w:hint="eastAsia"/>
+          <w:noProof/>
+        </w:rPr>
+        <w:t xml:space="preserve">을 </w:t>
+      </w:r>
+      <w:r>
+        <w:rPr>
+          <w:noProof/>
+        </w:rPr>
+        <w:t xml:space="preserve">UTF-8 </w:t>
+      </w:r>
+      <w:r>
+        <w:rPr>
+          <w:rFonts w:hint="eastAsia"/>
+          <w:noProof/>
+        </w:rPr>
+        <w:t>형식으로</w:t>
+      </w:r>
+      <w:r>
+        <w:rPr>
+          <w:rFonts w:hint="eastAsia"/>
+          <w:noProof/>
+        </w:rPr>
+        <w:t xml:space="preserve"> 인코딩 해주어</w:t>
+      </w:r>
+      <w:r>
+        <w:rPr>
+          <w:rFonts w:hint="eastAsia"/>
+          <w:noProof/>
+        </w:rPr>
+        <w:t>야 했던 것이다.</w:t>
       </w:r>
       <w:r>
         <w:rPr>
@@ -373,86 +443,73 @@
           <w:rFonts w:hint="eastAsia"/>
           <w:noProof/>
         </w:rPr>
-        <w:t xml:space="preserve">언리얼 </w:t>
+        <w:t xml:space="preserve">바꿔줘야 하는 이유는 문자를 </w:t>
+      </w:r>
+      <w:r>
+        <w:rPr>
+          <w:noProof/>
+        </w:rPr>
+        <w:t>1</w:t>
       </w:r>
       <w:r>
         <w:rPr>
           <w:rFonts w:hint="eastAsia"/>
           <w:noProof/>
         </w:rPr>
-        <w:t>클라이언트에서</w:t>
+        <w:t>바이트(</w:t>
+      </w:r>
+      <w:r>
+        <w:rPr>
+          <w:noProof/>
+        </w:rPr>
+        <w:t xml:space="preserve">uint8 </w:t>
       </w:r>
       <w:r>
         <w:rPr>
           <w:rFonts w:hint="eastAsia"/>
           <w:noProof/>
         </w:rPr>
-        <w:t xml:space="preserve"> 서버에 </w:t>
-      </w:r>
-      <w:r>
-        <w:rPr>
-          <w:noProof/>
-        </w:rPr>
-        <w:t>FString</w:t>
+        <w:t>사용) 단위로 전송하기 위해서이다.</w:t>
+      </w:r>
+      <w:r>
+        <w:rPr>
+          <w:noProof/>
+        </w:rPr>
+        <w:t xml:space="preserve"> </w:t>
       </w:r>
       <w:r>
         <w:rPr>
           <w:rFonts w:hint="eastAsia"/>
           <w:noProof/>
         </w:rPr>
-        <w:t xml:space="preserve">문자열을 보내기 전에 </w:t>
-      </w:r>
-      <w:r>
-        <w:rPr>
-          <w:noProof/>
-        </w:rPr>
-        <w:t>TCHAR</w:t>
+        <w:t xml:space="preserve">언리얼에서 제공하는 </w:t>
+      </w:r>
+      <w:r>
+        <w:rPr>
+          <w:noProof/>
+        </w:rPr>
+        <w:t xml:space="preserve">TCHAR_TO_UTF8() </w:t>
       </w:r>
       <w:r>
         <w:rPr>
           <w:rFonts w:hint="eastAsia"/>
           <w:noProof/>
         </w:rPr>
-        <w:t xml:space="preserve">을 </w:t>
-      </w:r>
-      <w:r>
-        <w:rPr>
-          <w:noProof/>
-        </w:rPr>
-        <w:t xml:space="preserve">UTF-8 </w:t>
+        <w:t xml:space="preserve">매크로를 사용해서 </w:t>
       </w:r>
       <w:r>
         <w:rPr>
           <w:rFonts w:hint="eastAsia"/>
           <w:noProof/>
         </w:rPr>
-        <w:t>형식으로 바꿔줘야 했던 것이다.</w:t>
-      </w:r>
-      <w:r>
-        <w:rPr>
-          <w:noProof/>
-        </w:rPr>
-        <w:t xml:space="preserve"> </w:t>
+        <w:t>인코딩</w:t>
       </w:r>
       <w:r>
         <w:rPr>
           <w:rFonts w:hint="eastAsia"/>
           <w:noProof/>
         </w:rPr>
-        <w:t xml:space="preserve">언리얼에서 제공하는 </w:t>
-      </w:r>
-      <w:r>
-        <w:rPr>
-          <w:noProof/>
-        </w:rPr>
-        <w:t xml:space="preserve">TCHAR_TO_UTF8() </w:t>
-      </w:r>
-      <w:r>
-        <w:rPr>
-          <w:rFonts w:hint="eastAsia"/>
-          <w:noProof/>
-        </w:rPr>
-        <w:t xml:space="preserve">매크로를 사용해서 전송을 했더니, </w:t>
+        <w:t xml:space="preserve">을 했더니, </w:t>
       </w:r>
       <w:r>
         <w:rPr>
@@ -798,6 +855,7 @@
                 <w:b/>
                 <w:bCs/>
               </w:rPr>
+              <w:lastRenderedPageBreak/>
               <w:t>지도 교수</w:t>
             </w:r>
           </w:p>
